--- a/APICakeMailTestTodoLst.docx
+++ b/APICakeMailTestTodoLst.docx
@@ -72,7 +72,21 @@
           <w:sz w:val="72"/>
           <w:szCs w:val="72"/>
         </w:rPr>
+        <w:t xml:space="preserve"> RESTFull</w:t>
+      </w:r>
+      <w:r>
+        <w:rPr>
+          <w:sz w:val="72"/>
+          <w:szCs w:val="72"/>
+        </w:rPr>
         <w:t xml:space="preserve"> </w:t>
+      </w:r>
+      <w:r>
+        <w:rPr>
+          <w:sz w:val="72"/>
+          <w:szCs w:val="72"/>
+        </w:rPr>
+        <w:br/>
       </w:r>
       <w:r>
         <w:rPr>
@@ -232,7 +246,7 @@
               <w:rPr>
                 <w:sz w:val="16"/>
               </w:rPr>
-              <w:t>25</w:t>
+              <w:t>02/09</w:t>
             </w:r>
             <w:r>
               <w:rPr>
@@ -246,14 +260,14 @@
                 <w:noProof/>
                 <w:sz w:val="16"/>
               </w:rPr>
-              <w:t>08</w:t>
+              <w:t>2</w:t>
             </w:r>
             <w:r>
               <w:rPr>
                 <w:noProof/>
                 <w:sz w:val="16"/>
               </w:rPr>
-              <w:t>/201</w:t>
+              <w:t>01</w:t>
             </w:r>
             <w:r>
               <w:rPr>
@@ -354,27 +368,61 @@
     <w:p/>
     <w:p>
       <w:r>
-        <w:t>Pour toutes connexions à l’API, utiliser les identifiants suivants :</w:t>
+        <w:t>Pour toutes c</w:t>
+      </w:r>
+      <w:r>
+        <w:t xml:space="preserve">onnexions à l’API, utiliser la ligne authentification </w:t>
+      </w:r>
+      <w:r>
+        <w:t>suivant</w:t>
+      </w:r>
+      <w:r>
+        <w:t>e</w:t>
+      </w:r>
+      <w:r>
+        <w:t> :</w:t>
       </w:r>
     </w:p>
     <w:p>
+      <w:pPr>
+        <w:rPr>
+          <w:rFonts w:asciiTheme="minorHAnsi" w:hAnsiTheme="minorHAnsi"/>
+        </w:rPr>
+      </w:pPr>
       <w:r>
         <w:br/>
       </w:r>
       <w:r>
-        <w:t>LOGIN=</w:t>
-      </w:r>
-      <w:r>
-        <w:t>Caseraitcool</w:t>
+        <w:rPr>
+          <w:rFonts w:asciiTheme="minorHAnsi" w:hAnsiTheme="minorHAnsi"/>
+        </w:rPr>
+        <w:t>curl -X PUT 'http://localhost:8888/api/todolists/:60/items/:</w:t>
+      </w:r>
+      <w:r>
+        <w:rPr>
+          <w:rFonts w:asciiTheme="minorHAnsi" w:hAnsiTheme="minorHAnsi"/>
+        </w:rPr>
+        <w:t>faire les courses</w:t>
+      </w:r>
+      <w:bookmarkStart w:id="2" w:name="_GoBack"/>
+      <w:bookmarkEnd w:id="2"/>
+      <w:r>
+        <w:rPr>
+          <w:rFonts w:asciiTheme="minorHAnsi" w:hAnsiTheme="minorHAnsi"/>
+        </w:rPr>
+        <w:t>:done'/ -H 'Authorization:819e1f61626f992055f6167dcf3d9a86b32d4e79'</w:t>
       </w:r>
     </w:p>
     <w:p>
-      <w:r>
-        <w:t>PWD=</w:t>
-      </w:r>
-      <w:r>
-        <w:t>detravaillerchezCakeMail</w:t>
-      </w:r>
+      <w:pPr>
+        <w:rPr>
+          <w:rFonts w:ascii="Monaco" w:hAnsi="Monaco" w:cs="Monaco"/>
+          <w:color w:val="F2F2F2"/>
+          <w:sz w:val="20"/>
+          <w:szCs w:val="20"/>
+          <w:lang w:eastAsia="fr-CA"/>
+        </w:rPr>
+      </w:pPr>
     </w:p>
     <w:p/>
     <w:tbl>
@@ -1102,8 +1150,6 @@
                 <w:lang w:val="en-CA"/>
               </w:rPr>
             </w:pPr>
-            <w:bookmarkStart w:id="2" w:name="_GoBack"/>
-            <w:bookmarkEnd w:id="2"/>
           </w:p>
           <w:p>
             <w:pPr>
